--- a/src/main/java/com/tesco/integration/hcm_jda/interview/questions/microservices.docx
+++ b/src/main/java/com/tesco/integration/hcm_jda/interview/questions/microservices.docx
@@ -19301,6 +19301,152 @@
     </w:p>
     <w:p>
       <w:pPr>
+        <w:pStyle w:val="NormalWeb"/>
+      </w:pPr>
+    </w:p>
+    <w:p>
+      <w:pPr>
+        <w:pStyle w:val="NormalWeb"/>
+      </w:pPr>
+      <w:r>
+        <w:rPr>
+          <w:highlight w:val="yellow"/>
+        </w:rPr>
+        <w:t>CAP Theorem</w:t>
+      </w:r>
+      <w:r>
+        <w:t>:</w:t>
+      </w:r>
+    </w:p>
+    <w:p>
+      <w:pPr>
+        <w:pStyle w:val="NormalWeb"/>
+      </w:pPr>
+      <w:r>
+        <w:t>Consistency</w:t>
+      </w:r>
+    </w:p>
+    <w:p>
+      <w:pPr>
+        <w:pStyle w:val="NormalWeb"/>
+      </w:pPr>
+      <w:r>
+        <w:t>Availability</w:t>
+      </w:r>
+    </w:p>
+    <w:p>
+      <w:pPr>
+        <w:pStyle w:val="NormalWeb"/>
+      </w:pPr>
+      <w:r>
+        <w:t>Partition tolerance</w:t>
+      </w:r>
+    </w:p>
+    <w:p>
+      <w:pPr>
+        <w:pStyle w:val="NormalWeb"/>
+      </w:pPr>
+      <w:r>
+        <w:rPr>
+          <w:noProof/>
+        </w:rPr>
+        <w:lastRenderedPageBreak/>
+        <w:drawing>
+          <wp:inline distT="0" distB="0" distL="0" distR="0" wp14:anchorId="1DDCB5CB" wp14:editId="513BC5BF">
+            <wp:extent cx="5731510" cy="3296231"/>
+            <wp:effectExtent l="0" t="0" r="2540" b="0"/>
+            <wp:docPr id="29" name="Picture 29"/>
+            <wp:cNvGraphicFramePr>
+              <a:graphicFrameLocks xmlns:a="http://schemas.openxmlformats.org/drawingml/2006/main" noChangeAspect="1"/>
+            </wp:cNvGraphicFramePr>
+            <a:graphic xmlns:a="http://schemas.openxmlformats.org/drawingml/2006/main">
+              <a:graphicData uri="http://schemas.openxmlformats.org/drawingml/2006/picture">
+                <pic:pic xmlns:pic="http://schemas.openxmlformats.org/drawingml/2006/picture">
+                  <pic:nvPicPr>
+                    <pic:cNvPr id="0" name=""/>
+                    <pic:cNvPicPr/>
+                  </pic:nvPicPr>
+                  <pic:blipFill>
+                    <a:blip r:embed="rId36"/>
+                    <a:stretch>
+                      <a:fillRect/>
+                    </a:stretch>
+                  </pic:blipFill>
+                  <pic:spPr>
+                    <a:xfrm>
+                      <a:off x="0" y="0"/>
+                      <a:ext cx="5731510" cy="3296231"/>
+                    </a:xfrm>
+                    <a:prstGeom prst="rect">
+                      <a:avLst/>
+                    </a:prstGeom>
+                  </pic:spPr>
+                </pic:pic>
+              </a:graphicData>
+            </a:graphic>
+          </wp:inline>
+        </w:drawing>
+      </w:r>
+    </w:p>
+    <w:p>
+      <w:pPr>
+        <w:pStyle w:val="NormalWeb"/>
+      </w:pPr>
+      <w:r>
+        <w:rPr>
+          <w:noProof/>
+        </w:rPr>
+        <w:drawing>
+          <wp:inline distT="0" distB="0" distL="0" distR="0" wp14:anchorId="35617635" wp14:editId="6CC161BE">
+            <wp:extent cx="5731510" cy="2996796"/>
+            <wp:effectExtent l="0" t="0" r="2540" b="0"/>
+            <wp:docPr id="30" name="Picture 30"/>
+            <wp:cNvGraphicFramePr>
+              <a:graphicFrameLocks xmlns:a="http://schemas.openxmlformats.org/drawingml/2006/main" noChangeAspect="1"/>
+            </wp:cNvGraphicFramePr>
+            <a:graphic xmlns:a="http://schemas.openxmlformats.org/drawingml/2006/main">
+              <a:graphicData uri="http://schemas.openxmlformats.org/drawingml/2006/picture">
+                <pic:pic xmlns:pic="http://schemas.openxmlformats.org/drawingml/2006/picture">
+                  <pic:nvPicPr>
+                    <pic:cNvPr id="0" name=""/>
+                    <pic:cNvPicPr/>
+                  </pic:nvPicPr>
+                  <pic:blipFill>
+                    <a:blip r:embed="rId37"/>
+                    <a:stretch>
+                      <a:fillRect/>
+                    </a:stretch>
+                  </pic:blipFill>
+                  <pic:spPr>
+                    <a:xfrm>
+                      <a:off x="0" y="0"/>
+                      <a:ext cx="5731510" cy="2996796"/>
+                    </a:xfrm>
+                    <a:prstGeom prst="rect">
+                      <a:avLst/>
+                    </a:prstGeom>
+                  </pic:spPr>
+                </pic:pic>
+              </a:graphicData>
+            </a:graphic>
+          </wp:inline>
+        </w:drawing>
+      </w:r>
+    </w:p>
+    <w:p>
+      <w:pPr>
+        <w:pStyle w:val="NormalWeb"/>
+      </w:pPr>
+      <w:bookmarkStart w:id="0" w:name="_GoBack"/>
+      <w:bookmarkEnd w:id="0"/>
+    </w:p>
+    <w:p>
+      <w:pPr>
+        <w:pStyle w:val="NormalWeb"/>
+      </w:pPr>
+    </w:p>
+    <w:p>
+      <w:pPr>
         <w:rPr>
           <w:color w:val="FF0000"/>
           <w:sz w:val="36"/>
@@ -19308,8 +19454,6 @@
           <w:lang w:val="en-US"/>
         </w:rPr>
       </w:pPr>
-      <w:bookmarkStart w:id="0" w:name="_GoBack"/>
-      <w:bookmarkEnd w:id="0"/>
     </w:p>
     <w:p>
       <w:pPr>

--- a/src/main/java/com/tesco/integration/hcm_jda/interview/questions/microservices.docx
+++ b/src/main/java/com/tesco/integration/hcm_jda/interview/questions/microservices.docx
@@ -3300,12 +3300,14 @@
       <w:pPr>
         <w:rPr>
           <w:color w:val="FF0000"/>
+          <w:highlight w:val="yellow"/>
           <w:lang w:val="en-US"/>
         </w:rPr>
       </w:pPr>
       <w:r>
         <w:rPr>
           <w:color w:val="0070C0"/>
+          <w:highlight w:val="yellow"/>
           <w:lang w:val="en-US"/>
         </w:rPr>
         <w:t>Limits-service</w:t>
@@ -3313,6 +3315,7 @@
       <w:r>
         <w:rPr>
           <w:color w:val="FF0000"/>
+          <w:highlight w:val="yellow"/>
           <w:lang w:val="en-US"/>
         </w:rPr>
         <w:t>-</w:t>
@@ -3321,6 +3324,7 @@
       <w:r>
         <w:rPr>
           <w:color w:val="FF0000"/>
+          <w:highlight w:val="yellow"/>
           <w:lang w:val="en-US"/>
         </w:rPr>
         <w:t>dev.properties</w:t>
@@ -3337,6 +3341,7 @@
       <w:r>
         <w:rPr>
           <w:color w:val="FF0000"/>
+          <w:highlight w:val="yellow"/>
           <w:lang w:val="en-US"/>
         </w:rPr>
         <w:t>Limits-</w:t>
@@ -3345,6 +3350,7 @@
       <w:r>
         <w:rPr>
           <w:color w:val="FF0000"/>
+          <w:highlight w:val="yellow"/>
           <w:lang w:val="en-US"/>
         </w:rPr>
         <w:t>service.prod.properties</w:t>
@@ -5524,28 +5530,42 @@
           <w:bCs/>
           <w:sz w:val="27"/>
           <w:szCs w:val="27"/>
-          <w:lang w:eastAsia="en-IN"/>
-        </w:rPr>
-      </w:pPr>
-      <w:r>
-        <w:rPr>
-          <w:rFonts w:ascii="Times New Roman" w:eastAsia="Times New Roman" w:hAnsi="Times New Roman" w:cs="Times New Roman"/>
-          <w:b/>
-          <w:bCs/>
-          <w:sz w:val="27"/>
-          <w:szCs w:val="27"/>
-          <w:lang w:eastAsia="en-IN"/>
-        </w:rPr>
-        <w:t xml:space="preserve">        - </w:t>
-      </w:r>
-      <w:proofErr w:type="spellStart"/>
-      <w:r>
-        <w:rPr>
-          <w:rFonts w:ascii="Times New Roman" w:eastAsia="Times New Roman" w:hAnsi="Times New Roman" w:cs="Times New Roman"/>
-          <w:b/>
-          <w:bCs/>
-          <w:sz w:val="27"/>
-          <w:szCs w:val="27"/>
+          <w:highlight w:val="yellow"/>
+          <w:lang w:eastAsia="en-IN"/>
+        </w:rPr>
+      </w:pPr>
+      <w:r>
+        <w:rPr>
+          <w:rFonts w:ascii="Times New Roman" w:eastAsia="Times New Roman" w:hAnsi="Times New Roman" w:cs="Times New Roman"/>
+          <w:b/>
+          <w:bCs/>
+          <w:sz w:val="27"/>
+          <w:szCs w:val="27"/>
+          <w:lang w:eastAsia="en-IN"/>
+        </w:rPr>
+        <w:t xml:space="preserve">        </w:t>
+      </w:r>
+      <w:r>
+        <w:rPr>
+          <w:rFonts w:ascii="Times New Roman" w:eastAsia="Times New Roman" w:hAnsi="Times New Roman" w:cs="Times New Roman"/>
+          <w:b/>
+          <w:bCs/>
+          <w:sz w:val="27"/>
+          <w:szCs w:val="27"/>
+          <w:highlight w:val="yellow"/>
+          <w:lang w:eastAsia="en-IN"/>
+        </w:rPr>
+        <w:t xml:space="preserve">- </w:t>
+      </w:r>
+      <w:proofErr w:type="spellStart"/>
+      <w:r>
+        <w:rPr>
+          <w:rFonts w:ascii="Times New Roman" w:eastAsia="Times New Roman" w:hAnsi="Times New Roman" w:cs="Times New Roman"/>
+          <w:b/>
+          <w:bCs/>
+          <w:sz w:val="27"/>
+          <w:szCs w:val="27"/>
+          <w:highlight w:val="yellow"/>
           <w:lang w:eastAsia="en-IN"/>
         </w:rPr>
         <w:t>java.io.IOException</w:t>
@@ -5562,16 +5582,18 @@
           <w:bCs/>
           <w:sz w:val="27"/>
           <w:szCs w:val="27"/>
-          <w:lang w:eastAsia="en-IN"/>
-        </w:rPr>
-      </w:pPr>
-      <w:r>
-        <w:rPr>
-          <w:rFonts w:ascii="Times New Roman" w:eastAsia="Times New Roman" w:hAnsi="Times New Roman" w:cs="Times New Roman"/>
-          <w:b/>
-          <w:bCs/>
-          <w:sz w:val="27"/>
-          <w:szCs w:val="27"/>
+          <w:highlight w:val="yellow"/>
+          <w:lang w:eastAsia="en-IN"/>
+        </w:rPr>
+      </w:pPr>
+      <w:r>
+        <w:rPr>
+          <w:rFonts w:ascii="Times New Roman" w:eastAsia="Times New Roman" w:hAnsi="Times New Roman" w:cs="Times New Roman"/>
+          <w:b/>
+          <w:bCs/>
+          <w:sz w:val="27"/>
+          <w:szCs w:val="27"/>
+          <w:highlight w:val="yellow"/>
           <w:lang w:eastAsia="en-IN"/>
         </w:rPr>
         <w:t xml:space="preserve">        - </w:t>
@@ -5584,6 +5606,7 @@
           <w:bCs/>
           <w:sz w:val="27"/>
           <w:szCs w:val="27"/>
+          <w:highlight w:val="yellow"/>
           <w:lang w:eastAsia="en-IN"/>
         </w:rPr>
         <w:t>java.util.concurrent.TimeoutException</w:t>
@@ -5600,16 +5623,18 @@
           <w:bCs/>
           <w:sz w:val="27"/>
           <w:szCs w:val="27"/>
-          <w:lang w:eastAsia="en-IN"/>
-        </w:rPr>
-      </w:pPr>
-      <w:r>
-        <w:rPr>
-          <w:rFonts w:ascii="Times New Roman" w:eastAsia="Times New Roman" w:hAnsi="Times New Roman" w:cs="Times New Roman"/>
-          <w:b/>
-          <w:bCs/>
-          <w:sz w:val="27"/>
-          <w:szCs w:val="27"/>
+          <w:highlight w:val="yellow"/>
+          <w:lang w:eastAsia="en-IN"/>
+        </w:rPr>
+      </w:pPr>
+      <w:r>
+        <w:rPr>
+          <w:rFonts w:ascii="Times New Roman" w:eastAsia="Times New Roman" w:hAnsi="Times New Roman" w:cs="Times New Roman"/>
+          <w:b/>
+          <w:bCs/>
+          <w:sz w:val="27"/>
+          <w:szCs w:val="27"/>
+          <w:highlight w:val="yellow"/>
           <w:lang w:eastAsia="en-IN"/>
         </w:rPr>
         <w:t xml:space="preserve">      </w:t>
@@ -5623,6 +5648,7 @@
           <w:bCs/>
           <w:sz w:val="27"/>
           <w:szCs w:val="27"/>
+          <w:highlight w:val="yellow"/>
           <w:lang w:eastAsia="en-IN"/>
         </w:rPr>
         <w:t>ignoreExceptions</w:t>
@@ -5636,6 +5662,7 @@
           <w:bCs/>
           <w:sz w:val="27"/>
           <w:szCs w:val="27"/>
+          <w:highlight w:val="yellow"/>
           <w:lang w:eastAsia="en-IN"/>
         </w:rPr>
         <w:t>:</w:t>
@@ -5661,6 +5688,7 @@
           <w:bCs/>
           <w:sz w:val="27"/>
           <w:szCs w:val="27"/>
+          <w:highlight w:val="yellow"/>
           <w:lang w:eastAsia="en-IN"/>
         </w:rPr>
         <w:t xml:space="preserve">        - </w:t>
@@ -5673,6 +5701,7 @@
           <w:bCs/>
           <w:sz w:val="27"/>
           <w:szCs w:val="27"/>
+          <w:highlight w:val="yellow"/>
           <w:lang w:eastAsia="en-IN"/>
         </w:rPr>
         <w:t>com.example.CustomBusinessException</w:t>
@@ -7009,6 +7038,1011 @@
         <w:t>How many concurrent calls we can allow at time for a specific end point.</w:t>
       </w:r>
       <w:proofErr w:type="gramEnd"/>
+    </w:p>
+    <w:p>
+      <w:pPr>
+        <w:spacing w:before="100" w:beforeAutospacing="1" w:after="100" w:afterAutospacing="1" w:line="240" w:lineRule="auto"/>
+        <w:outlineLvl w:val="2"/>
+        <w:rPr>
+          <w:rFonts w:ascii="Times New Roman" w:eastAsia="Times New Roman" w:hAnsi="Times New Roman" w:cs="Times New Roman"/>
+          <w:b/>
+          <w:bCs/>
+          <w:sz w:val="27"/>
+          <w:szCs w:val="27"/>
+          <w:lang w:eastAsia="en-IN"/>
+        </w:rPr>
+      </w:pPr>
+      <w:proofErr w:type="gramStart"/>
+      <w:r>
+        <w:rPr>
+          <w:rFonts w:ascii="Times New Roman" w:eastAsia="Times New Roman" w:hAnsi="Times New Roman" w:cs="Times New Roman"/>
+          <w:b/>
+          <w:bCs/>
+          <w:sz w:val="27"/>
+          <w:szCs w:val="27"/>
+          <w:lang w:eastAsia="en-IN"/>
+        </w:rPr>
+        <w:t xml:space="preserve">How to implement the bulk head design pattern </w:t>
+      </w:r>
+      <w:r>
+        <w:rPr>
+          <w:rFonts w:ascii="Times New Roman" w:eastAsia="Times New Roman" w:hAnsi="Times New Roman" w:cs="Times New Roman"/>
+          <w:b/>
+          <w:bCs/>
+          <w:sz w:val="27"/>
+          <w:szCs w:val="27"/>
+          <w:lang w:eastAsia="en-IN"/>
+        </w:rPr>
+        <w:t xml:space="preserve">between </w:t>
+      </w:r>
+      <w:r>
+        <w:rPr>
+          <w:rFonts w:ascii="Times New Roman" w:eastAsia="Times New Roman" w:hAnsi="Times New Roman" w:cs="Times New Roman"/>
+          <w:b/>
+          <w:bCs/>
+          <w:sz w:val="27"/>
+          <w:szCs w:val="27"/>
+          <w:lang w:eastAsia="en-IN"/>
+        </w:rPr>
+        <w:t xml:space="preserve">Order and the </w:t>
+      </w:r>
+      <w:r>
+        <w:rPr>
+          <w:rFonts w:ascii="Times New Roman" w:eastAsia="Times New Roman" w:hAnsi="Times New Roman" w:cs="Times New Roman"/>
+          <w:b/>
+          <w:bCs/>
+          <w:sz w:val="27"/>
+          <w:szCs w:val="27"/>
+          <w:lang w:eastAsia="en-IN"/>
+        </w:rPr>
+        <w:t>inventory.</w:t>
+      </w:r>
+      <w:proofErr w:type="gramEnd"/>
+    </w:p>
+    <w:p>
+      <w:pPr>
+        <w:spacing w:before="100" w:beforeAutospacing="1" w:after="100" w:afterAutospacing="1" w:line="240" w:lineRule="auto"/>
+        <w:outlineLvl w:val="2"/>
+        <w:rPr>
+          <w:rFonts w:ascii="Times New Roman" w:eastAsia="Times New Roman" w:hAnsi="Times New Roman" w:cs="Times New Roman"/>
+          <w:b/>
+          <w:bCs/>
+          <w:sz w:val="27"/>
+          <w:szCs w:val="27"/>
+          <w:lang w:eastAsia="en-IN"/>
+        </w:rPr>
+      </w:pPr>
+    </w:p>
+    <w:p>
+      <w:pPr>
+        <w:spacing w:before="100" w:beforeAutospacing="1" w:after="100" w:afterAutospacing="1" w:line="240" w:lineRule="auto"/>
+        <w:outlineLvl w:val="2"/>
+        <w:rPr>
+          <w:rFonts w:ascii="Times New Roman" w:eastAsia="Times New Roman" w:hAnsi="Times New Roman" w:cs="Times New Roman"/>
+          <w:b/>
+          <w:bCs/>
+          <w:sz w:val="27"/>
+          <w:szCs w:val="27"/>
+          <w:highlight w:val="yellow"/>
+          <w:lang w:eastAsia="en-IN"/>
+        </w:rPr>
+      </w:pPr>
+      <w:r>
+        <w:rPr>
+          <w:rFonts w:ascii="Times New Roman" w:eastAsia="Times New Roman" w:hAnsi="Times New Roman" w:cs="Times New Roman"/>
+          <w:b/>
+          <w:bCs/>
+          <w:sz w:val="27"/>
+          <w:szCs w:val="27"/>
+          <w:highlight w:val="yellow"/>
+          <w:lang w:eastAsia="en-IN"/>
+        </w:rPr>
+        <w:t>Client → Order Service → Inventory Bulkhead</w:t>
+      </w:r>
+    </w:p>
+    <w:p>
+      <w:pPr>
+        <w:spacing w:before="100" w:beforeAutospacing="1" w:after="100" w:afterAutospacing="1" w:line="240" w:lineRule="auto"/>
+        <w:outlineLvl w:val="2"/>
+        <w:rPr>
+          <w:rFonts w:ascii="Times New Roman" w:eastAsia="Times New Roman" w:hAnsi="Times New Roman" w:cs="Times New Roman"/>
+          <w:b/>
+          <w:bCs/>
+          <w:sz w:val="27"/>
+          <w:szCs w:val="27"/>
+          <w:highlight w:val="yellow"/>
+          <w:lang w:eastAsia="en-IN"/>
+        </w:rPr>
+      </w:pPr>
+      <w:r>
+        <w:rPr>
+          <w:rFonts w:ascii="Times New Roman" w:eastAsia="Times New Roman" w:hAnsi="Times New Roman" w:cs="Times New Roman"/>
+          <w:b/>
+          <w:bCs/>
+          <w:sz w:val="27"/>
+          <w:szCs w:val="27"/>
+          <w:highlight w:val="yellow"/>
+          <w:lang w:eastAsia="en-IN"/>
+        </w:rPr>
+        <w:t xml:space="preserve">     |       └─ max 5 concurrent calls</w:t>
+      </w:r>
+    </w:p>
+    <w:p>
+      <w:pPr>
+        <w:spacing w:before="100" w:beforeAutospacing="1" w:after="100" w:afterAutospacing="1" w:line="240" w:lineRule="auto"/>
+        <w:outlineLvl w:val="2"/>
+        <w:rPr>
+          <w:rFonts w:ascii="Times New Roman" w:eastAsia="Times New Roman" w:hAnsi="Times New Roman" w:cs="Times New Roman"/>
+          <w:b/>
+          <w:bCs/>
+          <w:sz w:val="27"/>
+          <w:szCs w:val="27"/>
+          <w:lang w:eastAsia="en-IN"/>
+        </w:rPr>
+      </w:pPr>
+      <w:r>
+        <w:rPr>
+          <w:rFonts w:ascii="Times New Roman" w:eastAsia="Times New Roman" w:hAnsi="Times New Roman" w:cs="Times New Roman"/>
+          <w:b/>
+          <w:bCs/>
+          <w:sz w:val="27"/>
+          <w:szCs w:val="27"/>
+          <w:highlight w:val="yellow"/>
+          <w:lang w:eastAsia="en-IN"/>
+        </w:rPr>
+        <w:lastRenderedPageBreak/>
+        <w:t xml:space="preserve">     └─ If full → </w:t>
+      </w:r>
+      <w:proofErr w:type="spellStart"/>
+      <w:r>
+        <w:rPr>
+          <w:rFonts w:ascii="Times New Roman" w:eastAsia="Times New Roman" w:hAnsi="Times New Roman" w:cs="Times New Roman"/>
+          <w:b/>
+          <w:bCs/>
+          <w:sz w:val="27"/>
+          <w:szCs w:val="27"/>
+          <w:highlight w:val="yellow"/>
+          <w:lang w:eastAsia="en-IN"/>
+        </w:rPr>
+        <w:t>fallback</w:t>
+      </w:r>
+      <w:proofErr w:type="spellEnd"/>
+      <w:r>
+        <w:rPr>
+          <w:rFonts w:ascii="Times New Roman" w:eastAsia="Times New Roman" w:hAnsi="Times New Roman" w:cs="Times New Roman"/>
+          <w:b/>
+          <w:bCs/>
+          <w:sz w:val="27"/>
+          <w:szCs w:val="27"/>
+          <w:highlight w:val="yellow"/>
+          <w:lang w:eastAsia="en-IN"/>
+        </w:rPr>
+        <w:t xml:space="preserve"> method or error</w:t>
+      </w:r>
+    </w:p>
+    <w:p>
+      <w:pPr>
+        <w:spacing w:before="100" w:beforeAutospacing="1" w:after="100" w:afterAutospacing="1" w:line="240" w:lineRule="auto"/>
+        <w:outlineLvl w:val="2"/>
+        <w:rPr>
+          <w:rFonts w:ascii="Times New Roman" w:eastAsia="Times New Roman" w:hAnsi="Times New Roman" w:cs="Times New Roman"/>
+          <w:b/>
+          <w:bCs/>
+          <w:sz w:val="27"/>
+          <w:szCs w:val="27"/>
+          <w:lang w:eastAsia="en-IN"/>
+        </w:rPr>
+      </w:pPr>
+    </w:p>
+    <w:p>
+      <w:pPr>
+        <w:spacing w:before="100" w:beforeAutospacing="1" w:after="100" w:afterAutospacing="1" w:line="240" w:lineRule="auto"/>
+        <w:outlineLvl w:val="2"/>
+        <w:rPr>
+          <w:rFonts w:ascii="Times New Roman" w:eastAsia="Times New Roman" w:hAnsi="Times New Roman" w:cs="Times New Roman"/>
+          <w:b/>
+          <w:bCs/>
+          <w:sz w:val="27"/>
+          <w:szCs w:val="27"/>
+          <w:highlight w:val="yellow"/>
+          <w:lang w:eastAsia="en-IN"/>
+        </w:rPr>
+      </w:pPr>
+      <w:r>
+        <w:rPr>
+          <w:rFonts w:ascii="Times New Roman" w:eastAsia="Times New Roman" w:hAnsi="Times New Roman" w:cs="Times New Roman"/>
+          <w:b/>
+          <w:bCs/>
+          <w:sz w:val="27"/>
+          <w:szCs w:val="27"/>
+          <w:lang w:eastAsia="en-IN"/>
+        </w:rPr>
+        <w:t xml:space="preserve">    </w:t>
+      </w:r>
+      <w:proofErr w:type="gramStart"/>
+      <w:r>
+        <w:rPr>
+          <w:rFonts w:ascii="Times New Roman" w:eastAsia="Times New Roman" w:hAnsi="Times New Roman" w:cs="Times New Roman"/>
+          <w:b/>
+          <w:bCs/>
+          <w:sz w:val="27"/>
+          <w:szCs w:val="27"/>
+          <w:highlight w:val="yellow"/>
+          <w:lang w:eastAsia="en-IN"/>
+        </w:rPr>
+        <w:t>@Bulkhead(</w:t>
+      </w:r>
+      <w:proofErr w:type="gramEnd"/>
+      <w:r>
+        <w:rPr>
+          <w:rFonts w:ascii="Times New Roman" w:eastAsia="Times New Roman" w:hAnsi="Times New Roman" w:cs="Times New Roman"/>
+          <w:b/>
+          <w:bCs/>
+          <w:sz w:val="27"/>
+          <w:szCs w:val="27"/>
+          <w:highlight w:val="yellow"/>
+          <w:lang w:eastAsia="en-IN"/>
+        </w:rPr>
+        <w:t xml:space="preserve">name = </w:t>
+      </w:r>
+      <w:r>
+        <w:rPr>
+          <w:rFonts w:ascii="Times New Roman" w:eastAsia="Times New Roman" w:hAnsi="Times New Roman" w:cs="Times New Roman"/>
+          <w:b/>
+          <w:bCs/>
+          <w:color w:val="FF0000"/>
+          <w:sz w:val="27"/>
+          <w:szCs w:val="27"/>
+          <w:highlight w:val="yellow"/>
+          <w:lang w:eastAsia="en-IN"/>
+        </w:rPr>
+        <w:t>"</w:t>
+      </w:r>
+      <w:proofErr w:type="spellStart"/>
+      <w:r>
+        <w:rPr>
+          <w:rFonts w:ascii="Times New Roman" w:eastAsia="Times New Roman" w:hAnsi="Times New Roman" w:cs="Times New Roman"/>
+          <w:b/>
+          <w:bCs/>
+          <w:color w:val="FF0000"/>
+          <w:sz w:val="27"/>
+          <w:szCs w:val="27"/>
+          <w:highlight w:val="yellow"/>
+          <w:lang w:eastAsia="en-IN"/>
+        </w:rPr>
+        <w:t>inventoryBulkhead</w:t>
+      </w:r>
+      <w:proofErr w:type="spellEnd"/>
+      <w:r>
+        <w:rPr>
+          <w:rFonts w:ascii="Times New Roman" w:eastAsia="Times New Roman" w:hAnsi="Times New Roman" w:cs="Times New Roman"/>
+          <w:b/>
+          <w:bCs/>
+          <w:color w:val="FF0000"/>
+          <w:sz w:val="27"/>
+          <w:szCs w:val="27"/>
+          <w:highlight w:val="yellow"/>
+          <w:lang w:eastAsia="en-IN"/>
+        </w:rPr>
+        <w:t xml:space="preserve">", </w:t>
+      </w:r>
+      <w:r>
+        <w:rPr>
+          <w:rFonts w:ascii="Times New Roman" w:eastAsia="Times New Roman" w:hAnsi="Times New Roman" w:cs="Times New Roman"/>
+          <w:b/>
+          <w:bCs/>
+          <w:sz w:val="27"/>
+          <w:szCs w:val="27"/>
+          <w:highlight w:val="yellow"/>
+          <w:lang w:eastAsia="en-IN"/>
+        </w:rPr>
+        <w:t xml:space="preserve">type = </w:t>
+      </w:r>
+      <w:proofErr w:type="spellStart"/>
+      <w:r>
+        <w:rPr>
+          <w:rFonts w:ascii="Times New Roman" w:eastAsia="Times New Roman" w:hAnsi="Times New Roman" w:cs="Times New Roman"/>
+          <w:b/>
+          <w:bCs/>
+          <w:sz w:val="27"/>
+          <w:szCs w:val="27"/>
+          <w:highlight w:val="yellow"/>
+          <w:lang w:eastAsia="en-IN"/>
+        </w:rPr>
+        <w:t>Bulkhead.Type.SEMAPHORE</w:t>
+      </w:r>
+      <w:proofErr w:type="spellEnd"/>
+      <w:r>
+        <w:rPr>
+          <w:rFonts w:ascii="Times New Roman" w:eastAsia="Times New Roman" w:hAnsi="Times New Roman" w:cs="Times New Roman"/>
+          <w:b/>
+          <w:bCs/>
+          <w:sz w:val="27"/>
+          <w:szCs w:val="27"/>
+          <w:highlight w:val="yellow"/>
+          <w:lang w:eastAsia="en-IN"/>
+        </w:rPr>
+        <w:t xml:space="preserve">, </w:t>
+      </w:r>
+      <w:proofErr w:type="spellStart"/>
+      <w:r>
+        <w:rPr>
+          <w:rFonts w:ascii="Times New Roman" w:eastAsia="Times New Roman" w:hAnsi="Times New Roman" w:cs="Times New Roman"/>
+          <w:b/>
+          <w:bCs/>
+          <w:sz w:val="27"/>
+          <w:szCs w:val="27"/>
+          <w:highlight w:val="yellow"/>
+          <w:lang w:eastAsia="en-IN"/>
+        </w:rPr>
+        <w:t>fallbackMethod</w:t>
+      </w:r>
+      <w:proofErr w:type="spellEnd"/>
+      <w:r>
+        <w:rPr>
+          <w:rFonts w:ascii="Times New Roman" w:eastAsia="Times New Roman" w:hAnsi="Times New Roman" w:cs="Times New Roman"/>
+          <w:b/>
+          <w:bCs/>
+          <w:sz w:val="27"/>
+          <w:szCs w:val="27"/>
+          <w:highlight w:val="yellow"/>
+          <w:lang w:eastAsia="en-IN"/>
+        </w:rPr>
+        <w:t xml:space="preserve"> = "</w:t>
+      </w:r>
+      <w:proofErr w:type="spellStart"/>
+      <w:r>
+        <w:rPr>
+          <w:rFonts w:ascii="Times New Roman" w:eastAsia="Times New Roman" w:hAnsi="Times New Roman" w:cs="Times New Roman"/>
+          <w:b/>
+          <w:bCs/>
+          <w:sz w:val="27"/>
+          <w:szCs w:val="27"/>
+          <w:highlight w:val="yellow"/>
+          <w:lang w:eastAsia="en-IN"/>
+        </w:rPr>
+        <w:t>inventoryFallback</w:t>
+      </w:r>
+      <w:proofErr w:type="spellEnd"/>
+      <w:r>
+        <w:rPr>
+          <w:rFonts w:ascii="Times New Roman" w:eastAsia="Times New Roman" w:hAnsi="Times New Roman" w:cs="Times New Roman"/>
+          <w:b/>
+          <w:bCs/>
+          <w:sz w:val="27"/>
+          <w:szCs w:val="27"/>
+          <w:highlight w:val="yellow"/>
+          <w:lang w:eastAsia="en-IN"/>
+        </w:rPr>
+        <w:t>")</w:t>
+      </w:r>
+    </w:p>
+    <w:p>
+      <w:pPr>
+        <w:spacing w:before="100" w:beforeAutospacing="1" w:after="100" w:afterAutospacing="1" w:line="240" w:lineRule="auto"/>
+        <w:outlineLvl w:val="2"/>
+        <w:rPr>
+          <w:rFonts w:ascii="Times New Roman" w:eastAsia="Times New Roman" w:hAnsi="Times New Roman" w:cs="Times New Roman"/>
+          <w:b/>
+          <w:bCs/>
+          <w:sz w:val="27"/>
+          <w:szCs w:val="27"/>
+          <w:highlight w:val="yellow"/>
+          <w:lang w:eastAsia="en-IN"/>
+        </w:rPr>
+      </w:pPr>
+      <w:r>
+        <w:rPr>
+          <w:rFonts w:ascii="Times New Roman" w:eastAsia="Times New Roman" w:hAnsi="Times New Roman" w:cs="Times New Roman"/>
+          <w:b/>
+          <w:bCs/>
+          <w:sz w:val="27"/>
+          <w:szCs w:val="27"/>
+          <w:highlight w:val="yellow"/>
+          <w:lang w:eastAsia="en-IN"/>
+        </w:rPr>
+        <w:t xml:space="preserve">    </w:t>
+      </w:r>
+      <w:proofErr w:type="gramStart"/>
+      <w:r>
+        <w:rPr>
+          <w:rFonts w:ascii="Times New Roman" w:eastAsia="Times New Roman" w:hAnsi="Times New Roman" w:cs="Times New Roman"/>
+          <w:b/>
+          <w:bCs/>
+          <w:sz w:val="27"/>
+          <w:szCs w:val="27"/>
+          <w:highlight w:val="yellow"/>
+          <w:lang w:eastAsia="en-IN"/>
+        </w:rPr>
+        <w:t>@</w:t>
+      </w:r>
+      <w:proofErr w:type="spellStart"/>
+      <w:r>
+        <w:rPr>
+          <w:rFonts w:ascii="Times New Roman" w:eastAsia="Times New Roman" w:hAnsi="Times New Roman" w:cs="Times New Roman"/>
+          <w:b/>
+          <w:bCs/>
+          <w:sz w:val="27"/>
+          <w:szCs w:val="27"/>
+          <w:highlight w:val="yellow"/>
+          <w:lang w:eastAsia="en-IN"/>
+        </w:rPr>
+        <w:t>GetMapping</w:t>
+      </w:r>
+      <w:proofErr w:type="spellEnd"/>
+      <w:r>
+        <w:rPr>
+          <w:rFonts w:ascii="Times New Roman" w:eastAsia="Times New Roman" w:hAnsi="Times New Roman" w:cs="Times New Roman"/>
+          <w:b/>
+          <w:bCs/>
+          <w:sz w:val="27"/>
+          <w:szCs w:val="27"/>
+          <w:highlight w:val="yellow"/>
+          <w:lang w:eastAsia="en-IN"/>
+        </w:rPr>
+        <w:t>(</w:t>
+      </w:r>
+      <w:proofErr w:type="gramEnd"/>
+      <w:r>
+        <w:rPr>
+          <w:rFonts w:ascii="Times New Roman" w:eastAsia="Times New Roman" w:hAnsi="Times New Roman" w:cs="Times New Roman"/>
+          <w:b/>
+          <w:bCs/>
+          <w:sz w:val="27"/>
+          <w:szCs w:val="27"/>
+          <w:highlight w:val="yellow"/>
+          <w:lang w:eastAsia="en-IN"/>
+        </w:rPr>
+        <w:t>"/check-stock/{</w:t>
+      </w:r>
+      <w:proofErr w:type="spellStart"/>
+      <w:r>
+        <w:rPr>
+          <w:rFonts w:ascii="Times New Roman" w:eastAsia="Times New Roman" w:hAnsi="Times New Roman" w:cs="Times New Roman"/>
+          <w:b/>
+          <w:bCs/>
+          <w:sz w:val="27"/>
+          <w:szCs w:val="27"/>
+          <w:highlight w:val="yellow"/>
+          <w:lang w:eastAsia="en-IN"/>
+        </w:rPr>
+        <w:t>itemId</w:t>
+      </w:r>
+      <w:proofErr w:type="spellEnd"/>
+      <w:r>
+        <w:rPr>
+          <w:rFonts w:ascii="Times New Roman" w:eastAsia="Times New Roman" w:hAnsi="Times New Roman" w:cs="Times New Roman"/>
+          <w:b/>
+          <w:bCs/>
+          <w:sz w:val="27"/>
+          <w:szCs w:val="27"/>
+          <w:highlight w:val="yellow"/>
+          <w:lang w:eastAsia="en-IN"/>
+        </w:rPr>
+        <w:t>}")</w:t>
+      </w:r>
+    </w:p>
+    <w:p>
+      <w:pPr>
+        <w:spacing w:before="100" w:beforeAutospacing="1" w:after="100" w:afterAutospacing="1" w:line="240" w:lineRule="auto"/>
+        <w:outlineLvl w:val="2"/>
+        <w:rPr>
+          <w:rFonts w:ascii="Times New Roman" w:eastAsia="Times New Roman" w:hAnsi="Times New Roman" w:cs="Times New Roman"/>
+          <w:b/>
+          <w:bCs/>
+          <w:sz w:val="27"/>
+          <w:szCs w:val="27"/>
+          <w:lang w:eastAsia="en-IN"/>
+        </w:rPr>
+      </w:pPr>
+      <w:r>
+        <w:rPr>
+          <w:rFonts w:ascii="Times New Roman" w:eastAsia="Times New Roman" w:hAnsi="Times New Roman" w:cs="Times New Roman"/>
+          <w:b/>
+          <w:bCs/>
+          <w:sz w:val="27"/>
+          <w:szCs w:val="27"/>
+          <w:highlight w:val="yellow"/>
+          <w:lang w:eastAsia="en-IN"/>
+        </w:rPr>
+        <w:t xml:space="preserve">    </w:t>
+      </w:r>
+      <w:proofErr w:type="gramStart"/>
+      <w:r>
+        <w:rPr>
+          <w:rFonts w:ascii="Times New Roman" w:eastAsia="Times New Roman" w:hAnsi="Times New Roman" w:cs="Times New Roman"/>
+          <w:b/>
+          <w:bCs/>
+          <w:sz w:val="27"/>
+          <w:szCs w:val="27"/>
+          <w:highlight w:val="yellow"/>
+          <w:lang w:eastAsia="en-IN"/>
+        </w:rPr>
+        <w:t>public</w:t>
+      </w:r>
+      <w:proofErr w:type="gramEnd"/>
+      <w:r>
+        <w:rPr>
+          <w:rFonts w:ascii="Times New Roman" w:eastAsia="Times New Roman" w:hAnsi="Times New Roman" w:cs="Times New Roman"/>
+          <w:b/>
+          <w:bCs/>
+          <w:sz w:val="27"/>
+          <w:szCs w:val="27"/>
+          <w:highlight w:val="yellow"/>
+          <w:lang w:eastAsia="en-IN"/>
+        </w:rPr>
+        <w:t xml:space="preserve"> String </w:t>
+      </w:r>
+      <w:proofErr w:type="spellStart"/>
+      <w:r>
+        <w:rPr>
+          <w:rFonts w:ascii="Times New Roman" w:eastAsia="Times New Roman" w:hAnsi="Times New Roman" w:cs="Times New Roman"/>
+          <w:b/>
+          <w:bCs/>
+          <w:sz w:val="27"/>
+          <w:szCs w:val="27"/>
+          <w:highlight w:val="yellow"/>
+          <w:lang w:eastAsia="en-IN"/>
+        </w:rPr>
+        <w:t>checkStock</w:t>
+      </w:r>
+      <w:proofErr w:type="spellEnd"/>
+      <w:r>
+        <w:rPr>
+          <w:rFonts w:ascii="Times New Roman" w:eastAsia="Times New Roman" w:hAnsi="Times New Roman" w:cs="Times New Roman"/>
+          <w:b/>
+          <w:bCs/>
+          <w:sz w:val="27"/>
+          <w:szCs w:val="27"/>
+          <w:highlight w:val="yellow"/>
+          <w:lang w:eastAsia="en-IN"/>
+        </w:rPr>
+        <w:t>(@</w:t>
+      </w:r>
+      <w:proofErr w:type="spellStart"/>
+      <w:r>
+        <w:rPr>
+          <w:rFonts w:ascii="Times New Roman" w:eastAsia="Times New Roman" w:hAnsi="Times New Roman" w:cs="Times New Roman"/>
+          <w:b/>
+          <w:bCs/>
+          <w:sz w:val="27"/>
+          <w:szCs w:val="27"/>
+          <w:highlight w:val="yellow"/>
+          <w:lang w:eastAsia="en-IN"/>
+        </w:rPr>
+        <w:t>PathVariable</w:t>
+      </w:r>
+      <w:proofErr w:type="spellEnd"/>
+      <w:r>
+        <w:rPr>
+          <w:rFonts w:ascii="Times New Roman" w:eastAsia="Times New Roman" w:hAnsi="Times New Roman" w:cs="Times New Roman"/>
+          <w:b/>
+          <w:bCs/>
+          <w:sz w:val="27"/>
+          <w:szCs w:val="27"/>
+          <w:highlight w:val="yellow"/>
+          <w:lang w:eastAsia="en-IN"/>
+        </w:rPr>
+        <w:t xml:space="preserve"> String </w:t>
+      </w:r>
+      <w:proofErr w:type="spellStart"/>
+      <w:r>
+        <w:rPr>
+          <w:rFonts w:ascii="Times New Roman" w:eastAsia="Times New Roman" w:hAnsi="Times New Roman" w:cs="Times New Roman"/>
+          <w:b/>
+          <w:bCs/>
+          <w:sz w:val="27"/>
+          <w:szCs w:val="27"/>
+          <w:highlight w:val="yellow"/>
+          <w:lang w:eastAsia="en-IN"/>
+        </w:rPr>
+        <w:t>itemId</w:t>
+      </w:r>
+      <w:proofErr w:type="spellEnd"/>
+      <w:r>
+        <w:rPr>
+          <w:rFonts w:ascii="Times New Roman" w:eastAsia="Times New Roman" w:hAnsi="Times New Roman" w:cs="Times New Roman"/>
+          <w:b/>
+          <w:bCs/>
+          <w:sz w:val="27"/>
+          <w:szCs w:val="27"/>
+          <w:highlight w:val="yellow"/>
+          <w:lang w:eastAsia="en-IN"/>
+        </w:rPr>
+        <w:t>) {</w:t>
+      </w:r>
+    </w:p>
+    <w:p>
+      <w:pPr>
+        <w:spacing w:before="100" w:beforeAutospacing="1" w:after="100" w:afterAutospacing="1" w:line="240" w:lineRule="auto"/>
+        <w:outlineLvl w:val="2"/>
+        <w:rPr>
+          <w:rFonts w:ascii="Times New Roman" w:eastAsia="Times New Roman" w:hAnsi="Times New Roman" w:cs="Times New Roman"/>
+          <w:b/>
+          <w:bCs/>
+          <w:sz w:val="27"/>
+          <w:szCs w:val="27"/>
+          <w:lang w:eastAsia="en-IN"/>
+        </w:rPr>
+      </w:pPr>
+      <w:r>
+        <w:rPr>
+          <w:rFonts w:ascii="Times New Roman" w:eastAsia="Times New Roman" w:hAnsi="Times New Roman" w:cs="Times New Roman"/>
+          <w:b/>
+          <w:bCs/>
+          <w:sz w:val="27"/>
+          <w:szCs w:val="27"/>
+          <w:lang w:eastAsia="en-IN"/>
+        </w:rPr>
+        <w:t xml:space="preserve">        </w:t>
+      </w:r>
+      <w:proofErr w:type="gramStart"/>
+      <w:r>
+        <w:rPr>
+          <w:rFonts w:ascii="Times New Roman" w:eastAsia="Times New Roman" w:hAnsi="Times New Roman" w:cs="Times New Roman"/>
+          <w:b/>
+          <w:bCs/>
+          <w:sz w:val="27"/>
+          <w:szCs w:val="27"/>
+          <w:lang w:eastAsia="en-IN"/>
+        </w:rPr>
+        <w:t>return</w:t>
+      </w:r>
+      <w:proofErr w:type="gramEnd"/>
+      <w:r>
+        <w:rPr>
+          <w:rFonts w:ascii="Times New Roman" w:eastAsia="Times New Roman" w:hAnsi="Times New Roman" w:cs="Times New Roman"/>
+          <w:b/>
+          <w:bCs/>
+          <w:sz w:val="27"/>
+          <w:szCs w:val="27"/>
+          <w:lang w:eastAsia="en-IN"/>
+        </w:rPr>
+        <w:t xml:space="preserve"> </w:t>
+      </w:r>
+      <w:proofErr w:type="spellStart"/>
+      <w:r>
+        <w:rPr>
+          <w:rFonts w:ascii="Times New Roman" w:eastAsia="Times New Roman" w:hAnsi="Times New Roman" w:cs="Times New Roman"/>
+          <w:b/>
+          <w:bCs/>
+          <w:sz w:val="27"/>
+          <w:szCs w:val="27"/>
+          <w:lang w:eastAsia="en-IN"/>
+        </w:rPr>
+        <w:t>inventoryService.checkStock</w:t>
+      </w:r>
+      <w:proofErr w:type="spellEnd"/>
+      <w:r>
+        <w:rPr>
+          <w:rFonts w:ascii="Times New Roman" w:eastAsia="Times New Roman" w:hAnsi="Times New Roman" w:cs="Times New Roman"/>
+          <w:b/>
+          <w:bCs/>
+          <w:sz w:val="27"/>
+          <w:szCs w:val="27"/>
+          <w:lang w:eastAsia="en-IN"/>
+        </w:rPr>
+        <w:t>(</w:t>
+      </w:r>
+      <w:proofErr w:type="spellStart"/>
+      <w:r>
+        <w:rPr>
+          <w:rFonts w:ascii="Times New Roman" w:eastAsia="Times New Roman" w:hAnsi="Times New Roman" w:cs="Times New Roman"/>
+          <w:b/>
+          <w:bCs/>
+          <w:sz w:val="27"/>
+          <w:szCs w:val="27"/>
+          <w:lang w:eastAsia="en-IN"/>
+        </w:rPr>
+        <w:t>itemId</w:t>
+      </w:r>
+      <w:proofErr w:type="spellEnd"/>
+      <w:r>
+        <w:rPr>
+          <w:rFonts w:ascii="Times New Roman" w:eastAsia="Times New Roman" w:hAnsi="Times New Roman" w:cs="Times New Roman"/>
+          <w:b/>
+          <w:bCs/>
+          <w:sz w:val="27"/>
+          <w:szCs w:val="27"/>
+          <w:lang w:eastAsia="en-IN"/>
+        </w:rPr>
+        <w:t>);</w:t>
+      </w:r>
+    </w:p>
+    <w:p>
+      <w:pPr>
+        <w:spacing w:before="100" w:beforeAutospacing="1" w:after="100" w:afterAutospacing="1" w:line="240" w:lineRule="auto"/>
+        <w:outlineLvl w:val="2"/>
+        <w:rPr>
+          <w:rFonts w:ascii="Times New Roman" w:eastAsia="Times New Roman" w:hAnsi="Times New Roman" w:cs="Times New Roman"/>
+          <w:b/>
+          <w:bCs/>
+          <w:sz w:val="27"/>
+          <w:szCs w:val="27"/>
+          <w:lang w:eastAsia="en-IN"/>
+        </w:rPr>
+      </w:pPr>
+      <w:r>
+        <w:rPr>
+          <w:rFonts w:ascii="Times New Roman" w:eastAsia="Times New Roman" w:hAnsi="Times New Roman" w:cs="Times New Roman"/>
+          <w:b/>
+          <w:bCs/>
+          <w:sz w:val="27"/>
+          <w:szCs w:val="27"/>
+          <w:lang w:eastAsia="en-IN"/>
+        </w:rPr>
+        <w:t xml:space="preserve">    }</w:t>
+      </w:r>
+    </w:p>
+    <w:p>
+      <w:pPr>
+        <w:spacing w:before="100" w:beforeAutospacing="1" w:after="100" w:afterAutospacing="1" w:line="240" w:lineRule="auto"/>
+        <w:outlineLvl w:val="2"/>
+        <w:rPr>
+          <w:rFonts w:ascii="Times New Roman" w:eastAsia="Times New Roman" w:hAnsi="Times New Roman" w:cs="Times New Roman"/>
+          <w:b/>
+          <w:bCs/>
+          <w:sz w:val="27"/>
+          <w:szCs w:val="27"/>
+          <w:lang w:eastAsia="en-IN"/>
+        </w:rPr>
+      </w:pPr>
+    </w:p>
+    <w:p>
+      <w:pPr>
+        <w:spacing w:before="100" w:beforeAutospacing="1" w:after="100" w:afterAutospacing="1" w:line="240" w:lineRule="auto"/>
+        <w:outlineLvl w:val="2"/>
+        <w:rPr>
+          <w:rFonts w:ascii="Times New Roman" w:eastAsia="Times New Roman" w:hAnsi="Times New Roman" w:cs="Times New Roman"/>
+          <w:b/>
+          <w:bCs/>
+          <w:sz w:val="27"/>
+          <w:szCs w:val="27"/>
+          <w:lang w:eastAsia="en-IN"/>
+        </w:rPr>
+      </w:pPr>
+      <w:r>
+        <w:rPr>
+          <w:rFonts w:ascii="Times New Roman" w:eastAsia="Times New Roman" w:hAnsi="Times New Roman" w:cs="Times New Roman"/>
+          <w:b/>
+          <w:bCs/>
+          <w:sz w:val="27"/>
+          <w:szCs w:val="27"/>
+          <w:lang w:eastAsia="en-IN"/>
+        </w:rPr>
+        <w:t>resilience4j.bulkhead:</w:t>
+      </w:r>
+    </w:p>
+    <w:p>
+      <w:pPr>
+        <w:spacing w:before="100" w:beforeAutospacing="1" w:after="100" w:afterAutospacing="1" w:line="240" w:lineRule="auto"/>
+        <w:outlineLvl w:val="2"/>
+        <w:rPr>
+          <w:rFonts w:ascii="Times New Roman" w:eastAsia="Times New Roman" w:hAnsi="Times New Roman" w:cs="Times New Roman"/>
+          <w:b/>
+          <w:bCs/>
+          <w:sz w:val="27"/>
+          <w:szCs w:val="27"/>
+          <w:lang w:eastAsia="en-IN"/>
+        </w:rPr>
+      </w:pPr>
+      <w:r>
+        <w:rPr>
+          <w:rFonts w:ascii="Times New Roman" w:eastAsia="Times New Roman" w:hAnsi="Times New Roman" w:cs="Times New Roman"/>
+          <w:b/>
+          <w:bCs/>
+          <w:sz w:val="27"/>
+          <w:szCs w:val="27"/>
+          <w:lang w:eastAsia="en-IN"/>
+        </w:rPr>
+        <w:t xml:space="preserve">  </w:t>
+      </w:r>
+      <w:proofErr w:type="gramStart"/>
+      <w:r>
+        <w:rPr>
+          <w:rFonts w:ascii="Times New Roman" w:eastAsia="Times New Roman" w:hAnsi="Times New Roman" w:cs="Times New Roman"/>
+          <w:b/>
+          <w:bCs/>
+          <w:sz w:val="27"/>
+          <w:szCs w:val="27"/>
+          <w:lang w:eastAsia="en-IN"/>
+        </w:rPr>
+        <w:t>instances</w:t>
+      </w:r>
+      <w:proofErr w:type="gramEnd"/>
+      <w:r>
+        <w:rPr>
+          <w:rFonts w:ascii="Times New Roman" w:eastAsia="Times New Roman" w:hAnsi="Times New Roman" w:cs="Times New Roman"/>
+          <w:b/>
+          <w:bCs/>
+          <w:sz w:val="27"/>
+          <w:szCs w:val="27"/>
+          <w:lang w:eastAsia="en-IN"/>
+        </w:rPr>
+        <w:t>:</w:t>
+      </w:r>
+    </w:p>
+    <w:p>
+      <w:pPr>
+        <w:spacing w:before="100" w:beforeAutospacing="1" w:after="100" w:afterAutospacing="1" w:line="240" w:lineRule="auto"/>
+        <w:outlineLvl w:val="2"/>
+        <w:rPr>
+          <w:rFonts w:ascii="Times New Roman" w:eastAsia="Times New Roman" w:hAnsi="Times New Roman" w:cs="Times New Roman"/>
+          <w:b/>
+          <w:bCs/>
+          <w:sz w:val="27"/>
+          <w:szCs w:val="27"/>
+          <w:lang w:eastAsia="en-IN"/>
+        </w:rPr>
+      </w:pPr>
+      <w:r>
+        <w:rPr>
+          <w:rFonts w:ascii="Times New Roman" w:eastAsia="Times New Roman" w:hAnsi="Times New Roman" w:cs="Times New Roman"/>
+          <w:b/>
+          <w:bCs/>
+          <w:sz w:val="27"/>
+          <w:szCs w:val="27"/>
+          <w:lang w:eastAsia="en-IN"/>
+        </w:rPr>
+        <w:t xml:space="preserve">    </w:t>
+      </w:r>
+      <w:bookmarkStart w:id="0" w:name="_GoBack"/>
+      <w:proofErr w:type="spellStart"/>
+      <w:proofErr w:type="gramStart"/>
+      <w:r>
+        <w:rPr>
+          <w:rFonts w:ascii="Times New Roman" w:eastAsia="Times New Roman" w:hAnsi="Times New Roman" w:cs="Times New Roman"/>
+          <w:b/>
+          <w:bCs/>
+          <w:color w:val="FF0000"/>
+          <w:sz w:val="27"/>
+          <w:szCs w:val="27"/>
+          <w:lang w:eastAsia="en-IN"/>
+        </w:rPr>
+        <w:t>inventoryBulkhead</w:t>
+      </w:r>
+      <w:proofErr w:type="spellEnd"/>
+      <w:proofErr w:type="gramEnd"/>
+      <w:r>
+        <w:rPr>
+          <w:rFonts w:ascii="Times New Roman" w:eastAsia="Times New Roman" w:hAnsi="Times New Roman" w:cs="Times New Roman"/>
+          <w:b/>
+          <w:bCs/>
+          <w:color w:val="FF0000"/>
+          <w:sz w:val="27"/>
+          <w:szCs w:val="27"/>
+          <w:lang w:eastAsia="en-IN"/>
+        </w:rPr>
+        <w:t>:</w:t>
+      </w:r>
+      <w:bookmarkEnd w:id="0"/>
+    </w:p>
+    <w:p>
+      <w:pPr>
+        <w:spacing w:before="100" w:beforeAutospacing="1" w:after="100" w:afterAutospacing="1" w:line="240" w:lineRule="auto"/>
+        <w:outlineLvl w:val="2"/>
+        <w:rPr>
+          <w:rFonts w:ascii="Times New Roman" w:eastAsia="Times New Roman" w:hAnsi="Times New Roman" w:cs="Times New Roman"/>
+          <w:b/>
+          <w:bCs/>
+          <w:sz w:val="27"/>
+          <w:szCs w:val="27"/>
+          <w:lang w:eastAsia="en-IN"/>
+        </w:rPr>
+      </w:pPr>
+      <w:r>
+        <w:rPr>
+          <w:rFonts w:ascii="Times New Roman" w:eastAsia="Times New Roman" w:hAnsi="Times New Roman" w:cs="Times New Roman"/>
+          <w:b/>
+          <w:bCs/>
+          <w:sz w:val="27"/>
+          <w:szCs w:val="27"/>
+          <w:lang w:eastAsia="en-IN"/>
+        </w:rPr>
+        <w:t xml:space="preserve">      </w:t>
+      </w:r>
+      <w:proofErr w:type="spellStart"/>
+      <w:proofErr w:type="gramStart"/>
+      <w:r>
+        <w:rPr>
+          <w:rFonts w:ascii="Times New Roman" w:eastAsia="Times New Roman" w:hAnsi="Times New Roman" w:cs="Times New Roman"/>
+          <w:b/>
+          <w:bCs/>
+          <w:sz w:val="27"/>
+          <w:szCs w:val="27"/>
+          <w:lang w:eastAsia="en-IN"/>
+        </w:rPr>
+        <w:t>maxConcurrentCalls</w:t>
+      </w:r>
+      <w:proofErr w:type="spellEnd"/>
+      <w:proofErr w:type="gramEnd"/>
+      <w:r>
+        <w:rPr>
+          <w:rFonts w:ascii="Times New Roman" w:eastAsia="Times New Roman" w:hAnsi="Times New Roman" w:cs="Times New Roman"/>
+          <w:b/>
+          <w:bCs/>
+          <w:sz w:val="27"/>
+          <w:szCs w:val="27"/>
+          <w:lang w:eastAsia="en-IN"/>
+        </w:rPr>
+        <w:t>: 5</w:t>
+      </w:r>
+    </w:p>
+    <w:p>
+      <w:pPr>
+        <w:spacing w:before="100" w:beforeAutospacing="1" w:after="100" w:afterAutospacing="1" w:line="240" w:lineRule="auto"/>
+        <w:outlineLvl w:val="2"/>
+        <w:rPr>
+          <w:rFonts w:ascii="Times New Roman" w:eastAsia="Times New Roman" w:hAnsi="Times New Roman" w:cs="Times New Roman"/>
+          <w:b/>
+          <w:bCs/>
+          <w:sz w:val="27"/>
+          <w:szCs w:val="27"/>
+          <w:lang w:eastAsia="en-IN"/>
+        </w:rPr>
+      </w:pPr>
+      <w:r>
+        <w:rPr>
+          <w:rFonts w:ascii="Times New Roman" w:eastAsia="Times New Roman" w:hAnsi="Times New Roman" w:cs="Times New Roman"/>
+          <w:b/>
+          <w:bCs/>
+          <w:sz w:val="27"/>
+          <w:szCs w:val="27"/>
+          <w:lang w:eastAsia="en-IN"/>
+        </w:rPr>
+        <w:t xml:space="preserve">      </w:t>
+      </w:r>
+      <w:proofErr w:type="spellStart"/>
+      <w:proofErr w:type="gramStart"/>
+      <w:r>
+        <w:rPr>
+          <w:rFonts w:ascii="Times New Roman" w:eastAsia="Times New Roman" w:hAnsi="Times New Roman" w:cs="Times New Roman"/>
+          <w:b/>
+          <w:bCs/>
+          <w:sz w:val="27"/>
+          <w:szCs w:val="27"/>
+          <w:lang w:eastAsia="en-IN"/>
+        </w:rPr>
+        <w:t>maxWaitDuration</w:t>
+      </w:r>
+      <w:proofErr w:type="spellEnd"/>
+      <w:proofErr w:type="gramEnd"/>
+      <w:r>
+        <w:rPr>
+          <w:rFonts w:ascii="Times New Roman" w:eastAsia="Times New Roman" w:hAnsi="Times New Roman" w:cs="Times New Roman"/>
+          <w:b/>
+          <w:bCs/>
+          <w:sz w:val="27"/>
+          <w:szCs w:val="27"/>
+          <w:lang w:eastAsia="en-IN"/>
+        </w:rPr>
+        <w:t>: 0</w:t>
+      </w:r>
+    </w:p>
+    <w:p>
+      <w:pPr>
+        <w:spacing w:before="100" w:beforeAutospacing="1" w:after="100" w:afterAutospacing="1" w:line="240" w:lineRule="auto"/>
+        <w:outlineLvl w:val="2"/>
+        <w:rPr>
+          <w:rFonts w:ascii="Times New Roman" w:eastAsia="Times New Roman" w:hAnsi="Times New Roman" w:cs="Times New Roman"/>
+          <w:b/>
+          <w:bCs/>
+          <w:sz w:val="27"/>
+          <w:szCs w:val="27"/>
+          <w:lang w:eastAsia="en-IN"/>
+        </w:rPr>
+      </w:pPr>
+      <w:r>
+        <w:rPr>
+          <w:rFonts w:ascii="Times New Roman" w:eastAsia="Times New Roman" w:hAnsi="Times New Roman" w:cs="Times New Roman"/>
+          <w:b/>
+          <w:bCs/>
+          <w:sz w:val="27"/>
+          <w:szCs w:val="27"/>
+          <w:lang w:eastAsia="en-IN"/>
+        </w:rPr>
+        <w:t xml:space="preserve">  </w:t>
+      </w:r>
     </w:p>
     <w:p>
       <w:pPr>
@@ -19437,8 +20471,6 @@
       <w:pPr>
         <w:pStyle w:val="NormalWeb"/>
       </w:pPr>
-      <w:bookmarkStart w:id="0" w:name="_GoBack"/>
-      <w:bookmarkEnd w:id="0"/>
     </w:p>
     <w:p>
       <w:pPr>
